--- a/3Deployment Manual.docx
+++ b/3Deployment Manual.docx
@@ -46,6 +46,30 @@
           <w:lang w:val="en-US"/>
         </w:rPr>
         <w:t xml:space="preserve"> project</w:t>
+      </w:r>
+    </w:p>
+    <w:p>
+      <w:pPr>
+        <w:jc w:val="center"/>
+        <w:rPr>
+          <w:rFonts w:ascii="Verdana" w:hAnsi="Verdana"/>
+          <w:b/>
+          <w:sz w:val="32"/>
+          <w:szCs w:val="32"/>
+          <w:u w:val="single"/>
+          <w:lang w:val="en-US"/>
+        </w:rPr>
+      </w:pPr>
+      <w:r>
+        <w:rPr>
+          <w:rFonts w:ascii="Verdana" w:hAnsi="Verdana"/>
+          <w:b/>
+          <w:sz w:val="32"/>
+          <w:szCs w:val="32"/>
+          <w:u w:val="single"/>
+          <w:lang w:val="en-US"/>
+        </w:rPr>
+        <w:t>Group 1</w:t>
       </w:r>
     </w:p>
     <w:p>
@@ -93,7 +117,6 @@
         <w:t xml:space="preserve">Download the compressed project from the given GitHub Link: </w:t>
       </w:r>
       <w:hyperlink r:id="rId5" w:history="1">
-        <w:proofErr w:type="spellStart"/>
         <w:r>
           <w:rPr>
             <w:rStyle w:val="Hyperlink"/>
@@ -102,7 +125,6 @@
           </w:rPr>
           <w:t>Github</w:t>
         </w:r>
-        <w:proofErr w:type="spellEnd"/>
       </w:hyperlink>
     </w:p>
     <w:p>
@@ -185,21 +207,7 @@
         <w:rPr>
           <w:rFonts w:ascii="Verdana" w:hAnsi="Verdana"/>
         </w:rPr>
-        <w:t xml:space="preserve">Open </w:t>
-      </w:r>
-      <w:proofErr w:type="spellStart"/>
-      <w:r>
-        <w:rPr>
-          <w:rFonts w:ascii="Verdana" w:hAnsi="Verdana"/>
-        </w:rPr>
-        <w:t>src</w:t>
-      </w:r>
-      <w:proofErr w:type="spellEnd"/>
-      <w:r>
-        <w:rPr>
-          <w:rFonts w:ascii="Verdana" w:hAnsi="Verdana"/>
-        </w:rPr>
-        <w:t>/main/resources and go to your application properties and change the credentials according to your system.</w:t>
+        <w:t>Open src/main/resources and go to your application properties and change the credentials according to your system.</w:t>
       </w:r>
     </w:p>
     <w:p>
@@ -245,43 +253,7 @@
         <w:rPr>
           <w:rFonts w:ascii="Verdana" w:hAnsi="Verdana"/>
         </w:rPr>
-        <w:t xml:space="preserve">Open </w:t>
-      </w:r>
-      <w:proofErr w:type="spellStart"/>
-      <w:r>
-        <w:rPr>
-          <w:rFonts w:ascii="Verdana" w:hAnsi="Verdana"/>
-        </w:rPr>
-        <w:t>src</w:t>
-      </w:r>
-      <w:proofErr w:type="spellEnd"/>
-      <w:r>
-        <w:rPr>
-          <w:rFonts w:ascii="Verdana" w:hAnsi="Verdana"/>
-        </w:rPr>
-        <w:t xml:space="preserve">/main/java and open the package </w:t>
-      </w:r>
-      <w:proofErr w:type="spellStart"/>
-      <w:proofErr w:type="gramStart"/>
-      <w:r>
-        <w:rPr>
-          <w:rFonts w:ascii="Verdana" w:hAnsi="Verdana"/>
-        </w:rPr>
-        <w:t>com.zira</w:t>
-      </w:r>
-      <w:proofErr w:type="gramEnd"/>
-      <w:r>
-        <w:rPr>
-          <w:rFonts w:ascii="Verdana" w:hAnsi="Verdana"/>
-        </w:rPr>
-        <w:t>.restaurant</w:t>
-      </w:r>
-      <w:proofErr w:type="spellEnd"/>
-      <w:r>
-        <w:rPr>
-          <w:rFonts w:ascii="Verdana" w:hAnsi="Verdana"/>
-        </w:rPr>
-        <w:t xml:space="preserve"> and open the file ZiraApplication.java.</w:t>
+        <w:t>Open src/main/java and open the package com.zira.restaurant and open the file ZiraApplication.java.</w:t>
       </w:r>
     </w:p>
     <w:p>
@@ -473,23 +445,7 @@
           <w:rFonts w:ascii="Verdana" w:hAnsi="Verdana"/>
           <w:lang w:val="en-US"/>
         </w:rPr>
-        <w:t xml:space="preserve">If it shows that the port is already in use. Use this </w:t>
-      </w:r>
-      <w:proofErr w:type="gramStart"/>
-      <w:r>
-        <w:rPr>
-          <w:rFonts w:ascii="Verdana" w:hAnsi="Verdana"/>
-          <w:lang w:val="en-US"/>
-        </w:rPr>
-        <w:t>command :</w:t>
-      </w:r>
-      <w:proofErr w:type="gramEnd"/>
-      <w:r>
-        <w:rPr>
-          <w:rFonts w:ascii="Verdana" w:hAnsi="Verdana"/>
-          <w:lang w:val="en-US"/>
-        </w:rPr>
-        <w:t xml:space="preserve"> </w:t>
+        <w:t xml:space="preserve">If it shows that the port is already in use. Use this command : </w:t>
       </w:r>
       <w:r>
         <w:rPr>
@@ -588,31 +544,7 @@
           <w:szCs w:val="28"/>
           <w:lang w:val="en-US"/>
         </w:rPr>
-        <w:t xml:space="preserve">Admin </w:t>
-      </w:r>
-      <w:proofErr w:type="gramStart"/>
-      <w:r>
-        <w:rPr>
-          <w:rFonts w:ascii="Verdana" w:hAnsi="Verdana"/>
-          <w:bCs/>
-          <w:i/>
-          <w:sz w:val="28"/>
-          <w:szCs w:val="28"/>
-          <w:lang w:val="en-US"/>
-        </w:rPr>
-        <w:t>Username :</w:t>
-      </w:r>
-      <w:proofErr w:type="gramEnd"/>
-      <w:r>
-        <w:rPr>
-          <w:rFonts w:ascii="Verdana" w:hAnsi="Verdana"/>
-          <w:bCs/>
-          <w:i/>
-          <w:sz w:val="28"/>
-          <w:szCs w:val="28"/>
-          <w:lang w:val="en-US"/>
-        </w:rPr>
-        <w:t xml:space="preserve"> </w:t>
+        <w:t xml:space="preserve">Admin Username : </w:t>
       </w:r>
       <w:hyperlink r:id="rId7" w:tgtFrame="_blank" w:history="1">
         <w:r>
@@ -642,9 +574,8 @@
           <w:u w:val="single"/>
           <w:lang w:val="en-US"/>
         </w:rPr>
-        <w:t xml:space="preserve">Admin </w:t>
-      </w:r>
-      <w:proofErr w:type="gramStart"/>
+        <w:t>Admin Password</w:t>
+      </w:r>
       <w:r>
         <w:rPr>
           <w:rFonts w:ascii="Verdana" w:hAnsi="Verdana"/>
@@ -655,8 +586,72 @@
           <w:u w:val="single"/>
           <w:lang w:val="en-US"/>
         </w:rPr>
-        <w:t>Password</w:t>
-      </w:r>
+        <w:t xml:space="preserve"> :</w:t>
+      </w:r>
+      <w:r>
+        <w:rPr>
+          <w:rFonts w:ascii="Verdana" w:hAnsi="Verdana"/>
+          <w:bCs/>
+          <w:iCs/>
+          <w:sz w:val="32"/>
+          <w:szCs w:val="32"/>
+          <w:lang w:val="en-US"/>
+        </w:rPr>
+        <w:t xml:space="preserve"> </w:t>
+      </w:r>
+      <w:r>
+        <w:rPr>
+          <w:sz w:val="32"/>
+          <w:szCs w:val="32"/>
+        </w:rPr>
+        <w:t>MRVKgQWrgARTzuV7</w:t>
+      </w:r>
+    </w:p>
+    <w:p>
+      <w:pPr>
+        <w:rPr>
+          <w:sz w:val="32"/>
+          <w:szCs w:val="32"/>
+        </w:rPr>
+      </w:pPr>
+    </w:p>
+    <w:p>
+      <w:pPr>
+        <w:rPr>
+          <w:rFonts w:ascii="Verdana" w:hAnsi="Verdana"/>
+          <w:b/>
+          <w:i/>
+          <w:sz w:val="32"/>
+          <w:szCs w:val="32"/>
+          <w:u w:val="single"/>
+          <w:lang w:val="en-US"/>
+        </w:rPr>
+      </w:pPr>
+      <w:r>
+        <w:rPr>
+          <w:rFonts w:ascii="Verdana" w:hAnsi="Verdana"/>
+          <w:b/>
+          <w:i/>
+          <w:sz w:val="32"/>
+          <w:szCs w:val="32"/>
+          <w:u w:val="single"/>
+          <w:lang w:val="en-US"/>
+        </w:rPr>
+        <w:t>Credentials of User Module</w:t>
+      </w:r>
+    </w:p>
+    <w:p>
+      <w:pPr>
+        <w:rPr>
+          <w:rFonts w:ascii="Verdana" w:hAnsi="Verdana"/>
+          <w:b/>
+          <w:i/>
+          <w:sz w:val="32"/>
+          <w:szCs w:val="32"/>
+          <w:u w:val="single"/>
+          <w:lang w:val="en-US"/>
+        </w:rPr>
+      </w:pPr>
       <w:r>
         <w:rPr>
           <w:rFonts w:ascii="Verdana" w:hAnsi="Verdana"/>
@@ -664,76 +659,10 @@
           <w:i/>
           <w:sz w:val="28"/>
           <w:szCs w:val="28"/>
-          <w:u w:val="single"/>
-          <w:lang w:val="en-US"/>
-        </w:rPr>
-        <w:t xml:space="preserve"> :</w:t>
-      </w:r>
-      <w:proofErr w:type="gramEnd"/>
-      <w:r>
-        <w:rPr>
-          <w:rFonts w:ascii="Verdana" w:hAnsi="Verdana"/>
-          <w:bCs/>
-          <w:iCs/>
-          <w:sz w:val="32"/>
-          <w:szCs w:val="32"/>
-          <w:lang w:val="en-US"/>
-        </w:rPr>
-        <w:t xml:space="preserve"> </w:t>
-      </w:r>
-      <w:r>
-        <w:rPr>
-          <w:sz w:val="32"/>
-          <w:szCs w:val="32"/>
-        </w:rPr>
-        <w:t>MRVKgQWrgARTzuV7</w:t>
-      </w:r>
-    </w:p>
-    <w:p>
-      <w:pPr>
-        <w:rPr>
-          <w:sz w:val="32"/>
-          <w:szCs w:val="32"/>
-        </w:rPr>
-      </w:pPr>
-    </w:p>
-    <w:p>
-      <w:pPr>
-        <w:rPr>
-          <w:rFonts w:ascii="Verdana" w:hAnsi="Verdana"/>
-          <w:b/>
-          <w:i/>
-          <w:sz w:val="32"/>
-          <w:szCs w:val="32"/>
-          <w:u w:val="single"/>
-          <w:lang w:val="en-US"/>
-        </w:rPr>
-      </w:pPr>
-      <w:r>
-        <w:rPr>
-          <w:rFonts w:ascii="Verdana" w:hAnsi="Verdana"/>
-          <w:b/>
-          <w:i/>
-          <w:sz w:val="32"/>
-          <w:szCs w:val="32"/>
-          <w:u w:val="single"/>
-          <w:lang w:val="en-US"/>
-        </w:rPr>
-        <w:t>Credentials of User Module</w:t>
-      </w:r>
-    </w:p>
-    <w:p>
-      <w:pPr>
-        <w:rPr>
-          <w:rFonts w:ascii="Verdana" w:hAnsi="Verdana"/>
-          <w:b/>
-          <w:i/>
-          <w:sz w:val="32"/>
-          <w:szCs w:val="32"/>
-          <w:u w:val="single"/>
-          <w:lang w:val="en-US"/>
-        </w:rPr>
-      </w:pPr>
+          <w:lang w:val="en-US"/>
+        </w:rPr>
+        <w:t>User Username :</w:t>
+      </w:r>
       <w:r>
         <w:rPr>
           <w:rFonts w:ascii="Verdana" w:hAnsi="Verdana"/>
@@ -743,9 +672,19 @@
           <w:szCs w:val="28"/>
           <w:lang w:val="en-US"/>
         </w:rPr>
-        <w:t xml:space="preserve">User </w:t>
-      </w:r>
-      <w:proofErr w:type="gramStart"/>
+        <w:t xml:space="preserve"> </w:t>
+      </w:r>
+      <w:r>
+        <w:rPr>
+          <w:rFonts w:ascii="Verdana" w:hAnsi="Verdana"/>
+          <w:bCs/>
+          <w:iCs/>
+          <w:sz w:val="28"/>
+          <w:szCs w:val="28"/>
+          <w:lang w:val="en-US"/>
+        </w:rPr>
+        <w:t>harsha@gmail.com</w:t>
+      </w:r>
       <w:r>
         <w:rPr>
           <w:rFonts w:ascii="Verdana" w:hAnsi="Verdana"/>
@@ -755,9 +694,21 @@
           <w:szCs w:val="28"/>
           <w:lang w:val="en-US"/>
         </w:rPr>
-        <w:t>Username :</w:t>
-      </w:r>
-      <w:proofErr w:type="gramEnd"/>
+        <w:t xml:space="preserve"> </w:t>
+      </w:r>
+    </w:p>
+    <w:p>
+      <w:pPr>
+        <w:rPr>
+          <w:rFonts w:ascii="Verdana" w:hAnsi="Verdana"/>
+          <w:bCs/>
+          <w:i/>
+          <w:sz w:val="32"/>
+          <w:szCs w:val="32"/>
+          <w:u w:val="single"/>
+          <w:lang w:val="en-US"/>
+        </w:rPr>
+      </w:pPr>
       <w:r>
         <w:rPr>
           <w:rFonts w:ascii="Verdana" w:hAnsi="Verdana"/>
@@ -765,20 +716,11 @@
           <w:i/>
           <w:sz w:val="28"/>
           <w:szCs w:val="28"/>
-          <w:lang w:val="en-US"/>
-        </w:rPr>
-        <w:t xml:space="preserve"> </w:t>
-      </w:r>
-      <w:r>
-        <w:rPr>
-          <w:rFonts w:ascii="Verdana" w:hAnsi="Verdana"/>
-          <w:bCs/>
-          <w:iCs/>
-          <w:sz w:val="28"/>
-          <w:szCs w:val="28"/>
-          <w:lang w:val="en-US"/>
-        </w:rPr>
-        <w:t>harsha@gmail.com</w:t>
+          <w:u w:val="single"/>
+          <w:lang w:val="en-US"/>
+        </w:rPr>
+        <w:lastRenderedPageBreak/>
+        <w:t>User</w:t>
       </w:r>
       <w:r>
         <w:rPr>
@@ -787,61 +729,11 @@
           <w:i/>
           <w:sz w:val="28"/>
           <w:szCs w:val="28"/>
-          <w:lang w:val="en-US"/>
-        </w:rPr>
-        <w:t xml:space="preserve"> </w:t>
-      </w:r>
-    </w:p>
-    <w:p>
-      <w:pPr>
-        <w:rPr>
-          <w:rFonts w:ascii="Verdana" w:hAnsi="Verdana"/>
-          <w:bCs/>
-          <w:i/>
-          <w:sz w:val="32"/>
-          <w:szCs w:val="32"/>
-          <w:u w:val="single"/>
-          <w:lang w:val="en-US"/>
-        </w:rPr>
-      </w:pPr>
-      <w:r>
-        <w:rPr>
-          <w:rFonts w:ascii="Verdana" w:hAnsi="Verdana"/>
-          <w:bCs/>
-          <w:i/>
-          <w:sz w:val="28"/>
-          <w:szCs w:val="28"/>
-          <w:u w:val="single"/>
-          <w:lang w:val="en-US"/>
-        </w:rPr>
-        <w:t>User</w:t>
-      </w:r>
-      <w:r>
-        <w:rPr>
-          <w:rFonts w:ascii="Verdana" w:hAnsi="Verdana"/>
-          <w:bCs/>
-          <w:i/>
-          <w:sz w:val="28"/>
-          <w:szCs w:val="28"/>
-          <w:u w:val="single"/>
-          <w:lang w:val="en-US"/>
-        </w:rPr>
-        <w:t xml:space="preserve"> </w:t>
-      </w:r>
-      <w:proofErr w:type="gramStart"/>
-      <w:r>
-        <w:rPr>
-          <w:rFonts w:ascii="Verdana" w:hAnsi="Verdana"/>
-          <w:bCs/>
-          <w:i/>
-          <w:sz w:val="28"/>
-          <w:szCs w:val="28"/>
-          <w:u w:val="single"/>
-          <w:lang w:val="en-US"/>
-        </w:rPr>
-        <w:t>Password :</w:t>
-      </w:r>
-      <w:proofErr w:type="gramEnd"/>
+          <w:u w:val="single"/>
+          <w:lang w:val="en-US"/>
+        </w:rPr>
+        <w:t xml:space="preserve"> Password :</w:t>
+      </w:r>
       <w:r>
         <w:rPr>
           <w:rFonts w:ascii="Verdana" w:hAnsi="Verdana"/>

--- a/3Deployment Manual.docx
+++ b/3Deployment Manual.docx
@@ -117,6 +117,7 @@
         <w:t xml:space="preserve">Download the compressed project from the given GitHub Link: </w:t>
       </w:r>
       <w:hyperlink r:id="rId5" w:history="1">
+        <w:proofErr w:type="spellStart"/>
         <w:r>
           <w:rPr>
             <w:rStyle w:val="Hyperlink"/>
@@ -125,6 +126,7 @@
           </w:rPr>
           <w:t>Github</w:t>
         </w:r>
+        <w:proofErr w:type="spellEnd"/>
       </w:hyperlink>
     </w:p>
     <w:p>
@@ -207,7 +209,21 @@
         <w:rPr>
           <w:rFonts w:ascii="Verdana" w:hAnsi="Verdana"/>
         </w:rPr>
-        <w:t>Open src/main/resources and go to your application properties and change the credentials according to your system.</w:t>
+        <w:t xml:space="preserve">Open </w:t>
+      </w:r>
+      <w:proofErr w:type="spellStart"/>
+      <w:r>
+        <w:rPr>
+          <w:rFonts w:ascii="Verdana" w:hAnsi="Verdana"/>
+        </w:rPr>
+        <w:t>src</w:t>
+      </w:r>
+      <w:proofErr w:type="spellEnd"/>
+      <w:r>
+        <w:rPr>
+          <w:rFonts w:ascii="Verdana" w:hAnsi="Verdana"/>
+        </w:rPr>
+        <w:t>/main/resources and go to your application properties and change the credentials according to your system.</w:t>
       </w:r>
     </w:p>
     <w:p>
@@ -253,7 +269,35 @@
         <w:rPr>
           <w:rFonts w:ascii="Verdana" w:hAnsi="Verdana"/>
         </w:rPr>
-        <w:t>Open src/main/java and open the package com.zira.restaurant and open the file ZiraApplication.java.</w:t>
+        <w:t xml:space="preserve">Open </w:t>
+      </w:r>
+      <w:proofErr w:type="spellStart"/>
+      <w:r>
+        <w:rPr>
+          <w:rFonts w:ascii="Verdana" w:hAnsi="Verdana"/>
+        </w:rPr>
+        <w:t>src</w:t>
+      </w:r>
+      <w:proofErr w:type="spellEnd"/>
+      <w:r>
+        <w:rPr>
+          <w:rFonts w:ascii="Verdana" w:hAnsi="Verdana"/>
+        </w:rPr>
+        <w:t xml:space="preserve">/main/java and open the package </w:t>
+      </w:r>
+      <w:proofErr w:type="spellStart"/>
+      <w:r>
+        <w:rPr>
+          <w:rFonts w:ascii="Verdana" w:hAnsi="Verdana"/>
+        </w:rPr>
+        <w:t>com.zira.restaurant</w:t>
+      </w:r>
+      <w:proofErr w:type="spellEnd"/>
+      <w:r>
+        <w:rPr>
+          <w:rFonts w:ascii="Verdana" w:hAnsi="Verdana"/>
+        </w:rPr>
+        <w:t xml:space="preserve"> and open the file ZiraApplication.java.</w:t>
       </w:r>
     </w:p>
     <w:p>
@@ -4982,6 +5026,18 @@
       <w:u w:val="single"/>
     </w:rPr>
   </w:style>
+  <w:style w:type="character" w:styleId="UnresolvedMention">
+    <w:name w:val="Unresolved Mention"/>
+    <w:basedOn w:val="DefaultParagraphFont"/>
+    <w:uiPriority w:val="99"/>
+    <w:semiHidden/>
+    <w:unhideWhenUsed/>
+    <w:rsid w:val="00E83BB6"/>
+    <w:rPr>
+      <w:color w:val="605E5C"/>
+      <w:shd w:val="clear" w:color="auto" w:fill="E1DFDD"/>
+    </w:rPr>
+  </w:style>
 </w:styles>
 </file>
 
